--- a/tests/resources/Saved/21TRC05611npb_test_No Plea Bond Entry.docx
+++ b/tests/resources/Saved/21TRC05611npb_test_No Plea Bond Entry.docx
@@ -637,7 +637,7 @@
           <w:sz w:val="20"/>
           <w:szCs w:val="20"/>
         </w:rPr>
-        <w:t xml:space="preserve">April 25, 2022</w:t>
+        <w:t xml:space="preserve">April 30, 2022</w:t>
       </w:r>
       <w:r>
         <w:rPr>

--- a/tests/resources/Saved/21TRC05611npb_test_No Plea Bond Entry.docx
+++ b/tests/resources/Saved/21TRC05611npb_test_No Plea Bond Entry.docx
@@ -637,7 +637,7 @@
           <w:sz w:val="20"/>
           <w:szCs w:val="20"/>
         </w:rPr>
-        <w:t xml:space="preserve">April 30, 2022</w:t>
+        <w:t xml:space="preserve">May 01, 2022</w:t>
       </w:r>
       <w:r>
         <w:rPr>

--- a/tests/resources/Saved/21TRC05611npb_test_No Plea Bond Entry.docx
+++ b/tests/resources/Saved/21TRC05611npb_test_No Plea Bond Entry.docx
@@ -637,7 +637,7 @@
           <w:sz w:val="20"/>
           <w:szCs w:val="20"/>
         </w:rPr>
-        <w:t xml:space="preserve">May 01, 2022</w:t>
+        <w:t xml:space="preserve">May 05, 2022</w:t>
       </w:r>
       <w:r>
         <w:rPr>

--- a/tests/resources/Saved/21TRC05611npb_test_No Plea Bond Entry.docx
+++ b/tests/resources/Saved/21TRC05611npb_test_No Plea Bond Entry.docx
@@ -637,7 +637,7 @@
           <w:sz w:val="20"/>
           <w:szCs w:val="20"/>
         </w:rPr>
-        <w:t xml:space="preserve">May 05, 2022</w:t>
+        <w:t xml:space="preserve">May 06, 2022</w:t>
       </w:r>
       <w:r>
         <w:rPr>

--- a/tests/resources/Saved/21TRC05611npb_test_No Plea Bond Entry.docx
+++ b/tests/resources/Saved/21TRC05611npb_test_No Plea Bond Entry.docx
@@ -637,7 +637,7 @@
           <w:sz w:val="20"/>
           <w:szCs w:val="20"/>
         </w:rPr>
-        <w:t xml:space="preserve">May 06, 2022</w:t>
+        <w:t xml:space="preserve">May 07, 2022</w:t>
       </w:r>
       <w:r>
         <w:rPr>

--- a/tests/resources/Saved/21TRC05611npb_test_No Plea Bond Entry.docx
+++ b/tests/resources/Saved/21TRC05611npb_test_No Plea Bond Entry.docx
@@ -637,7 +637,7 @@
           <w:sz w:val="20"/>
           <w:szCs w:val="20"/>
         </w:rPr>
-        <w:t xml:space="preserve">May 07, 2022</w:t>
+        <w:t xml:space="preserve">May 08, 2022</w:t>
       </w:r>
       <w:r>
         <w:rPr>

--- a/tests/resources/Saved/21TRC05611npb_test_No Plea Bond Entry.docx
+++ b/tests/resources/Saved/21TRC05611npb_test_No Plea Bond Entry.docx
@@ -637,7 +637,7 @@
           <w:sz w:val="20"/>
           <w:szCs w:val="20"/>
         </w:rPr>
-        <w:t xml:space="preserve">May 08, 2022</w:t>
+        <w:t xml:space="preserve">May 10, 2022</w:t>
       </w:r>
       <w:r>
         <w:rPr>

--- a/tests/resources/Saved/21TRC05611npb_test_No Plea Bond Entry.docx
+++ b/tests/resources/Saved/21TRC05611npb_test_No Plea Bond Entry.docx
@@ -637,7 +637,7 @@
           <w:sz w:val="20"/>
           <w:szCs w:val="20"/>
         </w:rPr>
-        <w:t xml:space="preserve">May 10, 2022</w:t>
+        <w:t xml:space="preserve">May 12, 2022</w:t>
       </w:r>
       <w:r>
         <w:rPr>
